--- a/doc/Ретроспектива.docx
+++ b/doc/Ретроспектива.docx
@@ -33,8 +33,18 @@
           <w:sz w:val="28"/>
           <w:szCs w:val="28"/>
         </w:rPr>
-        <w:t xml:space="preserve"> приложением NoteApp</w:t>
-      </w:r>
+        <w:t xml:space="preserve"> приложением </w:t>
+      </w:r>
+      <w:proofErr w:type="spellStart"/>
+      <w:r>
+        <w:rPr>
+          <w:rFonts w:ascii="Times New Roman" w:hAnsi="Times New Roman" w:cs="Times New Roman"/>
+          <w:sz w:val="28"/>
+          <w:szCs w:val="28"/>
+        </w:rPr>
+        <w:t>NoteApp</w:t>
+      </w:r>
+      <w:proofErr w:type="spellEnd"/>
       <w:r>
         <w:rPr>
           <w:rFonts w:ascii="Times New Roman" w:hAnsi="Times New Roman" w:cs="Times New Roman"/>
@@ -99,7 +109,23 @@
           <w:sz w:val="28"/>
           <w:szCs w:val="28"/>
         </w:rPr>
-        <w:t xml:space="preserve">человек-часов. </w:t>
+        <w:t>человек</w:t>
+      </w:r>
+      <w:r>
+        <w:rPr>
+          <w:rFonts w:ascii="Times New Roman" w:hAnsi="Times New Roman" w:cs="Times New Roman"/>
+          <w:sz w:val="28"/>
+          <w:szCs w:val="28"/>
+        </w:rPr>
+        <w:t>о</w:t>
+      </w:r>
+      <w:r>
+        <w:rPr>
+          <w:rFonts w:ascii="Times New Roman" w:hAnsi="Times New Roman" w:cs="Times New Roman"/>
+          <w:sz w:val="28"/>
+          <w:szCs w:val="28"/>
+        </w:rPr>
+        <w:t xml:space="preserve">-часов. </w:t>
       </w:r>
       <w:r>
         <w:rPr>
@@ -199,7 +225,25 @@
           <w:sz w:val="28"/>
           <w:szCs w:val="28"/>
         </w:rPr>
-        <w:t xml:space="preserve">связанных с средой разработки и с системой версионного контроля не было. </w:t>
+        <w:t xml:space="preserve">связанных с средой разработки и с системой </w:t>
+      </w:r>
+      <w:proofErr w:type="spellStart"/>
+      <w:r>
+        <w:rPr>
+          <w:rFonts w:ascii="Times New Roman" w:hAnsi="Times New Roman" w:cs="Times New Roman"/>
+          <w:sz w:val="28"/>
+          <w:szCs w:val="28"/>
+        </w:rPr>
+        <w:t>версионного</w:t>
+      </w:r>
+      <w:proofErr w:type="spellEnd"/>
+      <w:r>
+        <w:rPr>
+          <w:rFonts w:ascii="Times New Roman" w:hAnsi="Times New Roman" w:cs="Times New Roman"/>
+          <w:sz w:val="28"/>
+          <w:szCs w:val="28"/>
+        </w:rPr>
+        <w:t xml:space="preserve"> контроля не было. </w:t>
       </w:r>
       <w:r>
         <w:rPr>
@@ -215,7 +259,25 @@
           <w:sz w:val="28"/>
           <w:szCs w:val="28"/>
         </w:rPr>
-        <w:t xml:space="preserve">Системой версионного контроля пользоваться было удобно, но </w:t>
+        <w:t xml:space="preserve">Системой </w:t>
+      </w:r>
+      <w:proofErr w:type="spellStart"/>
+      <w:r>
+        <w:rPr>
+          <w:rFonts w:ascii="Times New Roman" w:hAnsi="Times New Roman" w:cs="Times New Roman"/>
+          <w:sz w:val="28"/>
+          <w:szCs w:val="28"/>
+        </w:rPr>
+        <w:t>версионного</w:t>
+      </w:r>
+      <w:proofErr w:type="spellEnd"/>
+      <w:r>
+        <w:rPr>
+          <w:rFonts w:ascii="Times New Roman" w:hAnsi="Times New Roman" w:cs="Times New Roman"/>
+          <w:sz w:val="28"/>
+          <w:szCs w:val="28"/>
+        </w:rPr>
+        <w:t xml:space="preserve"> контроля пользоваться было удобно, но </w:t>
       </w:r>
       <w:r>
         <w:rPr>
@@ -315,8 +377,18 @@
           <w:sz w:val="28"/>
           <w:szCs w:val="28"/>
         </w:rPr>
-        <w:t>работы с файлом формата json</w:t>
-      </w:r>
+        <w:t xml:space="preserve">работы с файлом формата </w:t>
+      </w:r>
+      <w:proofErr w:type="spellStart"/>
+      <w:r>
+        <w:rPr>
+          <w:rFonts w:ascii="Times New Roman" w:hAnsi="Times New Roman" w:cs="Times New Roman"/>
+          <w:sz w:val="28"/>
+          <w:szCs w:val="28"/>
+        </w:rPr>
+        <w:t>json</w:t>
+      </w:r>
+      <w:proofErr w:type="spellEnd"/>
       <w:r>
         <w:rPr>
           <w:rFonts w:ascii="Times New Roman" w:hAnsi="Times New Roman" w:cs="Times New Roman"/>
@@ -339,7 +411,25 @@
           <w:sz w:val="28"/>
           <w:szCs w:val="28"/>
         </w:rPr>
-        <w:t xml:space="preserve">ТЗ были выполнены, а у заказчика не было ни каких претензий. </w:t>
+        <w:t xml:space="preserve">ТЗ были выполнены, а у заказчика не было </w:t>
+      </w:r>
+      <w:proofErr w:type="gramStart"/>
+      <w:r>
+        <w:rPr>
+          <w:rFonts w:ascii="Times New Roman" w:hAnsi="Times New Roman" w:cs="Times New Roman"/>
+          <w:sz w:val="28"/>
+          <w:szCs w:val="28"/>
+        </w:rPr>
+        <w:t>ни каких</w:t>
+      </w:r>
+      <w:proofErr w:type="gramEnd"/>
+      <w:r>
+        <w:rPr>
+          <w:rFonts w:ascii="Times New Roman" w:hAnsi="Times New Roman" w:cs="Times New Roman"/>
+          <w:sz w:val="28"/>
+          <w:szCs w:val="28"/>
+        </w:rPr>
+        <w:t xml:space="preserve"> претензий. </w:t>
       </w:r>
     </w:p>
     <w:p>
@@ -425,7 +515,7 @@
                 <w:sz w:val="28"/>
                 <w:szCs w:val="28"/>
               </w:rPr>
-              <w:t>Срок проведения, начало – конец</w:t>
+              <w:t>Количество человеко-часов</w:t>
             </w:r>
           </w:p>
         </w:tc>
@@ -471,8 +561,18 @@
                 <w:sz w:val="28"/>
                 <w:szCs w:val="28"/>
               </w:rPr>
-              <w:t>Стоимость, руб</w:t>
-            </w:r>
+              <w:t xml:space="preserve">Стоимость, </w:t>
+            </w:r>
+            <w:proofErr w:type="spellStart"/>
+            <w:r>
+              <w:rPr>
+                <w:rFonts w:ascii="Times New Roman" w:hAnsi="Times New Roman" w:cs="Times New Roman"/>
+                <w:sz w:val="28"/>
+                <w:szCs w:val="28"/>
+              </w:rPr>
+              <w:t>руб</w:t>
+            </w:r>
+            <w:proofErr w:type="spellEnd"/>
           </w:p>
         </w:tc>
       </w:tr>
@@ -511,34 +611,15 @@
                 <w:rFonts w:ascii="Times New Roman" w:hAnsi="Times New Roman" w:cs="Times New Roman"/>
                 <w:sz w:val="28"/>
                 <w:szCs w:val="28"/>
-                <w:lang w:val="en-US"/>
-              </w:rPr>
-            </w:pPr>
-            <w:r>
-              <w:rPr>
-                <w:rFonts w:ascii="Times New Roman" w:hAnsi="Times New Roman" w:cs="Times New Roman"/>
-                <w:sz w:val="28"/>
-                <w:szCs w:val="28"/>
-              </w:rPr>
-              <w:t>2021</w:t>
-            </w:r>
-            <w:r>
-              <w:rPr>
-                <w:rFonts w:ascii="Times New Roman" w:hAnsi="Times New Roman" w:cs="Times New Roman"/>
-                <w:sz w:val="28"/>
-                <w:szCs w:val="28"/>
-                <w:lang w:val="en-US"/>
-              </w:rPr>
-              <w:t>.02.15 – 2021.02.</w:t>
-            </w:r>
-            <w:r>
-              <w:rPr>
-                <w:rFonts w:ascii="Times New Roman" w:hAnsi="Times New Roman" w:cs="Times New Roman"/>
-                <w:sz w:val="28"/>
-                <w:szCs w:val="28"/>
-                <w:lang w:val="en-US"/>
-              </w:rPr>
-              <w:t>16</w:t>
+              </w:rPr>
+            </w:pPr>
+            <w:r>
+              <w:rPr>
+                <w:rFonts w:ascii="Times New Roman" w:hAnsi="Times New Roman" w:cs="Times New Roman"/>
+                <w:sz w:val="28"/>
+                <w:szCs w:val="28"/>
+              </w:rPr>
+              <w:t>1</w:t>
             </w:r>
           </w:p>
         </w:tc>
@@ -657,13 +738,23 @@
                 <w:szCs w:val="28"/>
               </w:rPr>
             </w:pPr>
-            <w:r>
-              <w:rPr>
-                <w:rFonts w:ascii="Times New Roman" w:hAnsi="Times New Roman" w:cs="Times New Roman"/>
-                <w:sz w:val="28"/>
-                <w:szCs w:val="28"/>
-              </w:rPr>
-              <w:t>2021.02.16–2021.</w:t>
+          </w:p>
+          <w:p>
+            <w:pPr>
+              <w:jc w:val="center"/>
+              <w:rPr>
+                <w:rFonts w:ascii="Times New Roman" w:hAnsi="Times New Roman" w:cs="Times New Roman"/>
+                <w:sz w:val="28"/>
+                <w:szCs w:val="28"/>
+              </w:rPr>
+            </w:pPr>
+            <w:r>
+              <w:rPr>
+                <w:rFonts w:ascii="Times New Roman" w:hAnsi="Times New Roman" w:cs="Times New Roman"/>
+                <w:sz w:val="28"/>
+                <w:szCs w:val="28"/>
+              </w:rPr>
+              <w:t>20</w:t>
             </w:r>
           </w:p>
         </w:tc>
@@ -757,7 +848,23 @@
                 <w:sz w:val="28"/>
                 <w:szCs w:val="28"/>
               </w:rPr>
-              <w:t>4000</w:t>
+              <w:t>10</w:t>
+            </w:r>
+            <w:r>
+              <w:rPr>
+                <w:rFonts w:ascii="Times New Roman" w:hAnsi="Times New Roman" w:cs="Times New Roman"/>
+                <w:sz w:val="28"/>
+                <w:szCs w:val="28"/>
+              </w:rPr>
+              <w:t xml:space="preserve"> </w:t>
+            </w:r>
+            <w:r>
+              <w:rPr>
+                <w:rFonts w:ascii="Times New Roman" w:hAnsi="Times New Roman" w:cs="Times New Roman"/>
+                <w:sz w:val="28"/>
+                <w:szCs w:val="28"/>
+              </w:rPr>
+              <w:t>000</w:t>
             </w:r>
           </w:p>
         </w:tc>
@@ -800,6 +907,24 @@
               </w:rPr>
             </w:pPr>
           </w:p>
+          <w:p>
+            <w:pPr>
+              <w:jc w:val="center"/>
+              <w:rPr>
+                <w:rFonts w:ascii="Times New Roman" w:hAnsi="Times New Roman" w:cs="Times New Roman"/>
+                <w:sz w:val="28"/>
+                <w:szCs w:val="28"/>
+              </w:rPr>
+            </w:pPr>
+            <w:r>
+              <w:rPr>
+                <w:rFonts w:ascii="Times New Roman" w:hAnsi="Times New Roman" w:cs="Times New Roman"/>
+                <w:sz w:val="28"/>
+                <w:szCs w:val="28"/>
+              </w:rPr>
+              <w:t>8</w:t>
+            </w:r>
+          </w:p>
         </w:tc>
         <w:tc>
           <w:tcPr>
@@ -872,7 +997,23 @@
                 <w:sz w:val="28"/>
                 <w:szCs w:val="28"/>
               </w:rPr>
-              <w:t>2000</w:t>
+              <w:t>4</w:t>
+            </w:r>
+            <w:r>
+              <w:rPr>
+                <w:rFonts w:ascii="Times New Roman" w:hAnsi="Times New Roman" w:cs="Times New Roman"/>
+                <w:sz w:val="28"/>
+                <w:szCs w:val="28"/>
+              </w:rPr>
+              <w:t xml:space="preserve"> </w:t>
+            </w:r>
+            <w:r>
+              <w:rPr>
+                <w:rFonts w:ascii="Times New Roman" w:hAnsi="Times New Roman" w:cs="Times New Roman"/>
+                <w:sz w:val="28"/>
+                <w:szCs w:val="28"/>
+              </w:rPr>
+              <w:t>000</w:t>
             </w:r>
           </w:p>
         </w:tc>
@@ -914,6 +1055,14 @@
                 <w:szCs w:val="28"/>
               </w:rPr>
             </w:pPr>
+            <w:r>
+              <w:rPr>
+                <w:rFonts w:ascii="Times New Roman" w:hAnsi="Times New Roman" w:cs="Times New Roman"/>
+                <w:sz w:val="28"/>
+                <w:szCs w:val="28"/>
+              </w:rPr>
+              <w:t>4</w:t>
+            </w:r>
           </w:p>
         </w:tc>
         <w:tc>
@@ -987,7 +1136,23 @@
                 <w:sz w:val="28"/>
                 <w:szCs w:val="28"/>
               </w:rPr>
-              <w:t>1000</w:t>
+              <w:t>2</w:t>
+            </w:r>
+            <w:r>
+              <w:rPr>
+                <w:rFonts w:ascii="Times New Roman" w:hAnsi="Times New Roman" w:cs="Times New Roman"/>
+                <w:sz w:val="28"/>
+                <w:szCs w:val="28"/>
+              </w:rPr>
+              <w:t xml:space="preserve"> </w:t>
+            </w:r>
+            <w:r>
+              <w:rPr>
+                <w:rFonts w:ascii="Times New Roman" w:hAnsi="Times New Roman" w:cs="Times New Roman"/>
+                <w:sz w:val="28"/>
+                <w:szCs w:val="28"/>
+              </w:rPr>
+              <w:t>000</w:t>
             </w:r>
           </w:p>
         </w:tc>
@@ -1039,7 +1204,539 @@
                 <w:sz w:val="28"/>
                 <w:szCs w:val="28"/>
               </w:rPr>
-              <w:t>7500</w:t>
+              <w:t>16</w:t>
+            </w:r>
+            <w:r>
+              <w:rPr>
+                <w:rFonts w:ascii="Times New Roman" w:hAnsi="Times New Roman" w:cs="Times New Roman"/>
+                <w:sz w:val="28"/>
+                <w:szCs w:val="28"/>
+              </w:rPr>
+              <w:t xml:space="preserve"> </w:t>
+            </w:r>
+            <w:r>
+              <w:rPr>
+                <w:rFonts w:ascii="Times New Roman" w:hAnsi="Times New Roman" w:cs="Times New Roman"/>
+                <w:sz w:val="28"/>
+                <w:szCs w:val="28"/>
+              </w:rPr>
+              <w:t>500</w:t>
+            </w:r>
+          </w:p>
+        </w:tc>
+      </w:tr>
+    </w:tbl>
+    <w:p>
+      <w:pPr>
+        <w:ind w:firstLine="709"/>
+        <w:rPr>
+          <w:rFonts w:ascii="Times New Roman" w:hAnsi="Times New Roman" w:cs="Times New Roman"/>
+          <w:sz w:val="28"/>
+          <w:szCs w:val="28"/>
+        </w:rPr>
+      </w:pPr>
+    </w:p>
+    <w:tbl>
+      <w:tblPr>
+        <w:tblStyle w:val="a3"/>
+        <w:tblW w:w="9345" w:type="dxa"/>
+        <w:tblLook w:val="04A0" w:firstRow="1" w:lastRow="0" w:firstColumn="1" w:lastColumn="0" w:noHBand="0" w:noVBand="1"/>
+      </w:tblPr>
+      <w:tblGrid>
+        <w:gridCol w:w="484"/>
+        <w:gridCol w:w="5767"/>
+        <w:gridCol w:w="3094"/>
+      </w:tblGrid>
+      <w:tr>
+        <w:tc>
+          <w:tcPr>
+            <w:tcW w:w="484" w:type="dxa"/>
+          </w:tcPr>
+          <w:p>
+            <w:pPr>
+              <w:rPr>
+                <w:rFonts w:ascii="Times New Roman" w:hAnsi="Times New Roman" w:cs="Times New Roman"/>
+                <w:sz w:val="28"/>
+                <w:szCs w:val="28"/>
+              </w:rPr>
+            </w:pPr>
+            <w:r>
+              <w:rPr>
+                <w:rFonts w:ascii="Times New Roman" w:hAnsi="Times New Roman" w:cs="Times New Roman"/>
+                <w:sz w:val="28"/>
+                <w:szCs w:val="28"/>
+              </w:rPr>
+              <w:t>№</w:t>
+            </w:r>
+          </w:p>
+        </w:tc>
+        <w:tc>
+          <w:tcPr>
+            <w:tcW w:w="5767" w:type="dxa"/>
+          </w:tcPr>
+          <w:p>
+            <w:pPr>
+              <w:rPr>
+                <w:rFonts w:ascii="Times New Roman" w:hAnsi="Times New Roman" w:cs="Times New Roman"/>
+                <w:sz w:val="28"/>
+                <w:szCs w:val="28"/>
+              </w:rPr>
+            </w:pPr>
+            <w:r>
+              <w:rPr>
+                <w:rFonts w:ascii="Times New Roman" w:hAnsi="Times New Roman" w:cs="Times New Roman"/>
+                <w:sz w:val="28"/>
+                <w:szCs w:val="28"/>
+              </w:rPr>
+              <w:t>Статья расходов</w:t>
+            </w:r>
+          </w:p>
+        </w:tc>
+        <w:tc>
+          <w:tcPr>
+            <w:tcW w:w="3094" w:type="dxa"/>
+          </w:tcPr>
+          <w:p>
+            <w:pPr>
+              <w:jc w:val="center"/>
+              <w:rPr>
+                <w:rFonts w:ascii="Times New Roman" w:hAnsi="Times New Roman" w:cs="Times New Roman"/>
+                <w:sz w:val="28"/>
+                <w:szCs w:val="28"/>
+              </w:rPr>
+            </w:pPr>
+            <w:r>
+              <w:rPr>
+                <w:rFonts w:ascii="Times New Roman" w:hAnsi="Times New Roman" w:cs="Times New Roman"/>
+                <w:sz w:val="28"/>
+                <w:szCs w:val="28"/>
+              </w:rPr>
+              <w:t>Затраты, руб.</w:t>
+            </w:r>
+          </w:p>
+        </w:tc>
+      </w:tr>
+      <w:tr>
+        <w:tc>
+          <w:tcPr>
+            <w:tcW w:w="484" w:type="dxa"/>
+          </w:tcPr>
+          <w:p>
+            <w:pPr>
+              <w:rPr>
+                <w:rFonts w:ascii="Times New Roman" w:hAnsi="Times New Roman" w:cs="Times New Roman"/>
+                <w:sz w:val="28"/>
+                <w:szCs w:val="28"/>
+              </w:rPr>
+            </w:pPr>
+            <w:r>
+              <w:rPr>
+                <w:rFonts w:ascii="Times New Roman" w:hAnsi="Times New Roman" w:cs="Times New Roman"/>
+                <w:sz w:val="28"/>
+                <w:szCs w:val="28"/>
+              </w:rPr>
+              <w:t>1</w:t>
+            </w:r>
+          </w:p>
+        </w:tc>
+        <w:tc>
+          <w:tcPr>
+            <w:tcW w:w="5767" w:type="dxa"/>
+          </w:tcPr>
+          <w:p>
+            <w:pPr>
+              <w:rPr>
+                <w:rFonts w:ascii="Times New Roman" w:hAnsi="Times New Roman" w:cs="Times New Roman"/>
+                <w:b/>
+                <w:bCs/>
+                <w:sz w:val="28"/>
+                <w:szCs w:val="28"/>
+              </w:rPr>
+            </w:pPr>
+            <w:r>
+              <w:rPr>
+                <w:rFonts w:ascii="Times New Roman" w:hAnsi="Times New Roman" w:cs="Times New Roman"/>
+                <w:b/>
+                <w:bCs/>
+                <w:sz w:val="28"/>
+                <w:szCs w:val="28"/>
+              </w:rPr>
+              <w:t>Оплата времени разработки:</w:t>
+            </w:r>
+          </w:p>
+          <w:p>
+            <w:pPr>
+              <w:rPr>
+                <w:rFonts w:ascii="Times New Roman" w:hAnsi="Times New Roman" w:cs="Times New Roman"/>
+                <w:sz w:val="28"/>
+                <w:szCs w:val="28"/>
+              </w:rPr>
+            </w:pPr>
+            <w:r>
+              <w:rPr>
+                <w:rFonts w:ascii="Times New Roman" w:hAnsi="Times New Roman" w:cs="Times New Roman"/>
+                <w:sz w:val="28"/>
+                <w:szCs w:val="28"/>
+              </w:rPr>
+              <w:t>– Младший разработчик</w:t>
+            </w:r>
+          </w:p>
+        </w:tc>
+        <w:tc>
+          <w:tcPr>
+            <w:tcW w:w="3094" w:type="dxa"/>
+          </w:tcPr>
+          <w:p>
+            <w:pPr>
+              <w:jc w:val="center"/>
+              <w:rPr>
+                <w:rFonts w:ascii="Times New Roman" w:hAnsi="Times New Roman" w:cs="Times New Roman"/>
+                <w:sz w:val="28"/>
+                <w:szCs w:val="28"/>
+              </w:rPr>
+            </w:pPr>
+            <w:r>
+              <w:rPr>
+                <w:rFonts w:ascii="Times New Roman" w:hAnsi="Times New Roman" w:cs="Times New Roman"/>
+                <w:sz w:val="28"/>
+                <w:szCs w:val="28"/>
+              </w:rPr>
+              <w:t>16 500</w:t>
+            </w:r>
+          </w:p>
+          <w:p>
+            <w:pPr>
+              <w:jc w:val="center"/>
+              <w:rPr>
+                <w:rFonts w:ascii="Times New Roman" w:hAnsi="Times New Roman" w:cs="Times New Roman"/>
+                <w:sz w:val="28"/>
+                <w:szCs w:val="28"/>
+              </w:rPr>
+            </w:pPr>
+            <w:r>
+              <w:rPr>
+                <w:rFonts w:ascii="Times New Roman" w:hAnsi="Times New Roman" w:cs="Times New Roman"/>
+                <w:sz w:val="28"/>
+                <w:szCs w:val="28"/>
+              </w:rPr>
+              <w:t>16 500</w:t>
+            </w:r>
+          </w:p>
+        </w:tc>
+      </w:tr>
+      <w:tr>
+        <w:tc>
+          <w:tcPr>
+            <w:tcW w:w="484" w:type="dxa"/>
+          </w:tcPr>
+          <w:p>
+            <w:pPr>
+              <w:rPr>
+                <w:rFonts w:ascii="Times New Roman" w:hAnsi="Times New Roman" w:cs="Times New Roman"/>
+                <w:sz w:val="28"/>
+                <w:szCs w:val="28"/>
+              </w:rPr>
+            </w:pPr>
+            <w:r>
+              <w:rPr>
+                <w:rFonts w:ascii="Times New Roman" w:hAnsi="Times New Roman" w:cs="Times New Roman"/>
+                <w:sz w:val="28"/>
+                <w:szCs w:val="28"/>
+              </w:rPr>
+              <w:t>2</w:t>
+            </w:r>
+          </w:p>
+        </w:tc>
+        <w:tc>
+          <w:tcPr>
+            <w:tcW w:w="5767" w:type="dxa"/>
+          </w:tcPr>
+          <w:p>
+            <w:pPr>
+              <w:rPr>
+                <w:rFonts w:ascii="Times New Roman" w:hAnsi="Times New Roman" w:cs="Times New Roman"/>
+                <w:b/>
+                <w:bCs/>
+                <w:sz w:val="28"/>
+                <w:szCs w:val="28"/>
+              </w:rPr>
+            </w:pPr>
+            <w:r>
+              <w:rPr>
+                <w:rFonts w:ascii="Times New Roman" w:hAnsi="Times New Roman" w:cs="Times New Roman"/>
+                <w:b/>
+                <w:bCs/>
+                <w:sz w:val="28"/>
+                <w:szCs w:val="28"/>
+              </w:rPr>
+              <w:t>Накладные расходы:</w:t>
+            </w:r>
+          </w:p>
+          <w:p>
+            <w:pPr>
+              <w:rPr>
+                <w:rFonts w:ascii="Times New Roman" w:hAnsi="Times New Roman" w:cs="Times New Roman"/>
+                <w:sz w:val="28"/>
+                <w:szCs w:val="28"/>
+              </w:rPr>
+            </w:pPr>
+            <w:r>
+              <w:rPr>
+                <w:rFonts w:ascii="Times New Roman" w:hAnsi="Times New Roman" w:cs="Times New Roman"/>
+                <w:sz w:val="28"/>
+                <w:szCs w:val="28"/>
+              </w:rPr>
+              <w:t xml:space="preserve">– Печать документации </w:t>
+            </w:r>
+          </w:p>
+        </w:tc>
+        <w:tc>
+          <w:tcPr>
+            <w:tcW w:w="3094" w:type="dxa"/>
+          </w:tcPr>
+          <w:p>
+            <w:pPr>
+              <w:jc w:val="center"/>
+              <w:rPr>
+                <w:rFonts w:ascii="Times New Roman" w:hAnsi="Times New Roman" w:cs="Times New Roman"/>
+                <w:sz w:val="28"/>
+                <w:szCs w:val="28"/>
+              </w:rPr>
+            </w:pPr>
+            <w:r>
+              <w:rPr>
+                <w:rFonts w:ascii="Times New Roman" w:hAnsi="Times New Roman" w:cs="Times New Roman"/>
+                <w:sz w:val="28"/>
+                <w:szCs w:val="28"/>
+              </w:rPr>
+              <w:t>24</w:t>
+            </w:r>
+          </w:p>
+          <w:p>
+            <w:pPr>
+              <w:jc w:val="center"/>
+              <w:rPr>
+                <w:rFonts w:ascii="Times New Roman" w:hAnsi="Times New Roman" w:cs="Times New Roman"/>
+                <w:sz w:val="28"/>
+                <w:szCs w:val="28"/>
+              </w:rPr>
+            </w:pPr>
+            <w:r>
+              <w:rPr>
+                <w:rFonts w:ascii="Times New Roman" w:hAnsi="Times New Roman" w:cs="Times New Roman"/>
+                <w:sz w:val="28"/>
+                <w:szCs w:val="28"/>
+              </w:rPr>
+              <w:t>24</w:t>
+            </w:r>
+          </w:p>
+        </w:tc>
+      </w:tr>
+      <w:tr>
+        <w:tc>
+          <w:tcPr>
+            <w:tcW w:w="484" w:type="dxa"/>
+          </w:tcPr>
+          <w:p>
+            <w:pPr>
+              <w:rPr>
+                <w:rFonts w:ascii="Times New Roman" w:hAnsi="Times New Roman" w:cs="Times New Roman"/>
+                <w:sz w:val="28"/>
+                <w:szCs w:val="28"/>
+              </w:rPr>
+            </w:pPr>
+            <w:r>
+              <w:rPr>
+                <w:rFonts w:ascii="Times New Roman" w:hAnsi="Times New Roman" w:cs="Times New Roman"/>
+                <w:sz w:val="28"/>
+                <w:szCs w:val="28"/>
+              </w:rPr>
+              <w:t>3</w:t>
+            </w:r>
+          </w:p>
+        </w:tc>
+        <w:tc>
+          <w:tcPr>
+            <w:tcW w:w="5767" w:type="dxa"/>
+          </w:tcPr>
+          <w:p>
+            <w:pPr>
+              <w:rPr>
+                <w:rFonts w:ascii="Times New Roman" w:hAnsi="Times New Roman" w:cs="Times New Roman"/>
+                <w:b/>
+                <w:bCs/>
+                <w:sz w:val="28"/>
+                <w:szCs w:val="28"/>
+              </w:rPr>
+            </w:pPr>
+            <w:r>
+              <w:rPr>
+                <w:rFonts w:ascii="Times New Roman" w:hAnsi="Times New Roman" w:cs="Times New Roman"/>
+                <w:b/>
+                <w:bCs/>
+                <w:sz w:val="28"/>
+                <w:szCs w:val="28"/>
+              </w:rPr>
+              <w:t>Себестоимость</w:t>
+            </w:r>
+          </w:p>
+        </w:tc>
+        <w:tc>
+          <w:tcPr>
+            <w:tcW w:w="3094" w:type="dxa"/>
+          </w:tcPr>
+          <w:p>
+            <w:pPr>
+              <w:jc w:val="center"/>
+              <w:rPr>
+                <w:rFonts w:ascii="Times New Roman" w:hAnsi="Times New Roman" w:cs="Times New Roman"/>
+                <w:sz w:val="28"/>
+                <w:szCs w:val="28"/>
+              </w:rPr>
+            </w:pPr>
+            <w:r>
+              <w:rPr>
+                <w:rFonts w:ascii="Times New Roman" w:hAnsi="Times New Roman" w:cs="Times New Roman"/>
+                <w:sz w:val="28"/>
+                <w:szCs w:val="28"/>
+              </w:rPr>
+              <w:t>16 524</w:t>
+            </w:r>
+          </w:p>
+        </w:tc>
+      </w:tr>
+      <w:tr>
+        <w:tc>
+          <w:tcPr>
+            <w:tcW w:w="484" w:type="dxa"/>
+          </w:tcPr>
+          <w:p>
+            <w:pPr>
+              <w:rPr>
+                <w:rFonts w:ascii="Times New Roman" w:hAnsi="Times New Roman" w:cs="Times New Roman"/>
+                <w:sz w:val="28"/>
+                <w:szCs w:val="28"/>
+              </w:rPr>
+            </w:pPr>
+            <w:r>
+              <w:rPr>
+                <w:rFonts w:ascii="Times New Roman" w:hAnsi="Times New Roman" w:cs="Times New Roman"/>
+                <w:sz w:val="28"/>
+                <w:szCs w:val="28"/>
+              </w:rPr>
+              <w:t>4</w:t>
+            </w:r>
+          </w:p>
+        </w:tc>
+        <w:tc>
+          <w:tcPr>
+            <w:tcW w:w="5767" w:type="dxa"/>
+          </w:tcPr>
+          <w:p>
+            <w:pPr>
+              <w:rPr>
+                <w:rFonts w:ascii="Times New Roman" w:hAnsi="Times New Roman" w:cs="Times New Roman"/>
+                <w:sz w:val="28"/>
+                <w:szCs w:val="28"/>
+              </w:rPr>
+            </w:pPr>
+            <w:r>
+              <w:rPr>
+                <w:rFonts w:ascii="Times New Roman" w:hAnsi="Times New Roman" w:cs="Times New Roman"/>
+                <w:b/>
+                <w:bCs/>
+                <w:sz w:val="28"/>
+                <w:szCs w:val="28"/>
+              </w:rPr>
+              <w:t xml:space="preserve">Норма прибыли </w:t>
+            </w:r>
+            <w:r>
+              <w:rPr>
+                <w:rFonts w:ascii="Times New Roman" w:hAnsi="Times New Roman" w:cs="Times New Roman"/>
+                <w:sz w:val="28"/>
+                <w:szCs w:val="28"/>
+              </w:rPr>
+              <w:t>(15% от себестоимости)</w:t>
+            </w:r>
+          </w:p>
+        </w:tc>
+        <w:tc>
+          <w:tcPr>
+            <w:tcW w:w="3094" w:type="dxa"/>
+          </w:tcPr>
+          <w:p>
+            <w:pPr>
+              <w:jc w:val="center"/>
+              <w:rPr>
+                <w:rFonts w:ascii="Times New Roman" w:hAnsi="Times New Roman" w:cs="Times New Roman"/>
+                <w:sz w:val="28"/>
+                <w:szCs w:val="28"/>
+              </w:rPr>
+            </w:pPr>
+            <w:r>
+              <w:rPr>
+                <w:rFonts w:ascii="Times New Roman" w:hAnsi="Times New Roman" w:cs="Times New Roman"/>
+                <w:sz w:val="28"/>
+                <w:szCs w:val="28"/>
+              </w:rPr>
+              <w:t>2 479</w:t>
+            </w:r>
+          </w:p>
+        </w:tc>
+      </w:tr>
+      <w:tr>
+        <w:tc>
+          <w:tcPr>
+            <w:tcW w:w="484" w:type="dxa"/>
+          </w:tcPr>
+          <w:p>
+            <w:pPr>
+              <w:rPr>
+                <w:rFonts w:ascii="Times New Roman" w:hAnsi="Times New Roman" w:cs="Times New Roman"/>
+                <w:sz w:val="28"/>
+                <w:szCs w:val="28"/>
+              </w:rPr>
+            </w:pPr>
+          </w:p>
+        </w:tc>
+        <w:tc>
+          <w:tcPr>
+            <w:tcW w:w="5767" w:type="dxa"/>
+          </w:tcPr>
+          <w:p>
+            <w:pPr>
+              <w:rPr>
+                <w:rFonts w:ascii="Times New Roman" w:hAnsi="Times New Roman" w:cs="Times New Roman"/>
+                <w:sz w:val="28"/>
+                <w:szCs w:val="28"/>
+              </w:rPr>
+            </w:pPr>
+          </w:p>
+        </w:tc>
+        <w:tc>
+          <w:tcPr>
+            <w:tcW w:w="3094" w:type="dxa"/>
+          </w:tcPr>
+          <w:p>
+            <w:pPr>
+              <w:jc w:val="center"/>
+              <w:rPr>
+                <w:rFonts w:ascii="Times New Roman" w:hAnsi="Times New Roman" w:cs="Times New Roman"/>
+                <w:b/>
+                <w:bCs/>
+                <w:sz w:val="28"/>
+                <w:szCs w:val="28"/>
+              </w:rPr>
+            </w:pPr>
+            <w:r>
+              <w:rPr>
+                <w:rFonts w:ascii="Times New Roman" w:hAnsi="Times New Roman" w:cs="Times New Roman"/>
+                <w:b/>
+                <w:bCs/>
+                <w:sz w:val="28"/>
+                <w:szCs w:val="28"/>
+              </w:rPr>
+              <w:t>Итого: 19 003</w:t>
             </w:r>
           </w:p>
         </w:tc>

--- a/doc/Ретроспектива.docx
+++ b/doc/Ретроспектива.docx
@@ -5,6 +5,7 @@
     <w:p>
       <w:pPr>
         <w:ind w:firstLine="709"/>
+        <w:jc w:val="both"/>
         <w:rPr>
           <w:rFonts w:ascii="Times New Roman" w:hAnsi="Times New Roman" w:cs="Times New Roman"/>
           <w:sz w:val="28"/>
@@ -81,6 +82,7 @@
     <w:p>
       <w:pPr>
         <w:ind w:firstLine="709"/>
+        <w:jc w:val="both"/>
         <w:rPr>
           <w:rFonts w:ascii="Times New Roman" w:hAnsi="Times New Roman" w:cs="Times New Roman"/>
           <w:sz w:val="28"/>
@@ -163,6 +165,7 @@
     <w:p>
       <w:pPr>
         <w:ind w:firstLine="709"/>
+        <w:jc w:val="both"/>
         <w:rPr>
           <w:rFonts w:ascii="Times New Roman" w:hAnsi="Times New Roman" w:cs="Times New Roman"/>
           <w:sz w:val="28"/>
@@ -189,6 +192,7 @@
     <w:p>
       <w:pPr>
         <w:ind w:firstLine="709"/>
+        <w:jc w:val="both"/>
         <w:rPr>
           <w:rFonts w:ascii="Times New Roman" w:hAnsi="Times New Roman" w:cs="Times New Roman"/>
           <w:sz w:val="28"/>
@@ -307,6 +311,7 @@
     <w:p>
       <w:pPr>
         <w:ind w:firstLine="709"/>
+        <w:jc w:val="both"/>
         <w:rPr>
           <w:rFonts w:ascii="Times New Roman" w:hAnsi="Times New Roman" w:cs="Times New Roman"/>
           <w:sz w:val="28"/>
@@ -349,6 +354,7 @@
     <w:p>
       <w:pPr>
         <w:ind w:firstLine="709"/>
+        <w:jc w:val="both"/>
         <w:rPr>
           <w:rFonts w:ascii="Times New Roman" w:hAnsi="Times New Roman" w:cs="Times New Roman"/>
           <w:sz w:val="28"/>
@@ -361,7 +367,23 @@
           <w:sz w:val="28"/>
           <w:szCs w:val="28"/>
         </w:rPr>
-        <w:t xml:space="preserve">В ходе данной работы были получены навыки разбиение приложения на несколько проектов, бизнес-логику приложения и его </w:t>
+        <w:t>В ходе данной работы были получены навыки разбиени</w:t>
+      </w:r>
+      <w:r>
+        <w:rPr>
+          <w:rFonts w:ascii="Times New Roman" w:hAnsi="Times New Roman" w:cs="Times New Roman"/>
+          <w:sz w:val="28"/>
+          <w:szCs w:val="28"/>
+        </w:rPr>
+        <w:t>я</w:t>
+      </w:r>
+      <w:r>
+        <w:rPr>
+          <w:rFonts w:ascii="Times New Roman" w:hAnsi="Times New Roman" w:cs="Times New Roman"/>
+          <w:sz w:val="28"/>
+          <w:szCs w:val="28"/>
+        </w:rPr>
+        <w:t xml:space="preserve"> приложения на несколько проектов, бизнес-логику приложения и его </w:t>
       </w:r>
       <w:r>
         <w:rPr>
@@ -413,16 +435,14 @@
         </w:rPr>
         <w:t xml:space="preserve">ТЗ были выполнены, а у заказчика не было </w:t>
       </w:r>
-      <w:proofErr w:type="gramStart"/>
-      <w:r>
-        <w:rPr>
-          <w:rFonts w:ascii="Times New Roman" w:hAnsi="Times New Roman" w:cs="Times New Roman"/>
-          <w:sz w:val="28"/>
-          <w:szCs w:val="28"/>
-        </w:rPr>
-        <w:t>ни каких</w:t>
-      </w:r>
-      <w:proofErr w:type="gramEnd"/>
+      <w:r>
+        <w:rPr>
+          <w:rFonts w:ascii="Times New Roman" w:hAnsi="Times New Roman" w:cs="Times New Roman"/>
+          <w:sz w:val="28"/>
+          <w:szCs w:val="28"/>
+        </w:rPr>
+        <w:t>никаких</w:t>
+      </w:r>
       <w:r>
         <w:rPr>
           <w:rFonts w:ascii="Times New Roman" w:hAnsi="Times New Roman" w:cs="Times New Roman"/>

--- a/doc/Ретроспектива.docx
+++ b/doc/Ретроспектива.docx
@@ -34,18 +34,8 @@
           <w:sz w:val="28"/>
           <w:szCs w:val="28"/>
         </w:rPr>
-        <w:t xml:space="preserve"> приложением </w:t>
-      </w:r>
-      <w:proofErr w:type="spellStart"/>
-      <w:r>
-        <w:rPr>
-          <w:rFonts w:ascii="Times New Roman" w:hAnsi="Times New Roman" w:cs="Times New Roman"/>
-          <w:sz w:val="28"/>
-          <w:szCs w:val="28"/>
-        </w:rPr>
-        <w:t>NoteApp</w:t>
-      </w:r>
-      <w:proofErr w:type="spellEnd"/>
+        <w:t xml:space="preserve"> приложением NoteApp</w:t>
+      </w:r>
       <w:r>
         <w:rPr>
           <w:rFonts w:ascii="Times New Roman" w:hAnsi="Times New Roman" w:cs="Times New Roman"/>
@@ -103,7 +93,7 @@
           <w:sz w:val="28"/>
           <w:szCs w:val="28"/>
         </w:rPr>
-        <w:t xml:space="preserve">На выполнение задачи было потрачено не более 64 </w:t>
+        <w:t xml:space="preserve">На выполнение задачи было потрачено 64 </w:t>
       </w:r>
       <w:r>
         <w:rPr>
@@ -229,25 +219,7 @@
           <w:sz w:val="28"/>
           <w:szCs w:val="28"/>
         </w:rPr>
-        <w:t xml:space="preserve">связанных с средой разработки и с системой </w:t>
-      </w:r>
-      <w:proofErr w:type="spellStart"/>
-      <w:r>
-        <w:rPr>
-          <w:rFonts w:ascii="Times New Roman" w:hAnsi="Times New Roman" w:cs="Times New Roman"/>
-          <w:sz w:val="28"/>
-          <w:szCs w:val="28"/>
-        </w:rPr>
-        <w:t>версионного</w:t>
-      </w:r>
-      <w:proofErr w:type="spellEnd"/>
-      <w:r>
-        <w:rPr>
-          <w:rFonts w:ascii="Times New Roman" w:hAnsi="Times New Roman" w:cs="Times New Roman"/>
-          <w:sz w:val="28"/>
-          <w:szCs w:val="28"/>
-        </w:rPr>
-        <w:t xml:space="preserve"> контроля не было. </w:t>
+        <w:t xml:space="preserve">связанных с средой разработки и с системой версионного контроля не было. </w:t>
       </w:r>
       <w:r>
         <w:rPr>
@@ -263,25 +235,7 @@
           <w:sz w:val="28"/>
           <w:szCs w:val="28"/>
         </w:rPr>
-        <w:t xml:space="preserve">Системой </w:t>
-      </w:r>
-      <w:proofErr w:type="spellStart"/>
-      <w:r>
-        <w:rPr>
-          <w:rFonts w:ascii="Times New Roman" w:hAnsi="Times New Roman" w:cs="Times New Roman"/>
-          <w:sz w:val="28"/>
-          <w:szCs w:val="28"/>
-        </w:rPr>
-        <w:t>версионного</w:t>
-      </w:r>
-      <w:proofErr w:type="spellEnd"/>
-      <w:r>
-        <w:rPr>
-          <w:rFonts w:ascii="Times New Roman" w:hAnsi="Times New Roman" w:cs="Times New Roman"/>
-          <w:sz w:val="28"/>
-          <w:szCs w:val="28"/>
-        </w:rPr>
-        <w:t xml:space="preserve"> контроля пользоваться было удобно, но </w:t>
+        <w:t xml:space="preserve">Системой версионного контроля пользоваться было удобно, но </w:t>
       </w:r>
       <w:r>
         <w:rPr>
@@ -399,18 +353,8 @@
           <w:sz w:val="28"/>
           <w:szCs w:val="28"/>
         </w:rPr>
-        <w:t xml:space="preserve">работы с файлом формата </w:t>
-      </w:r>
-      <w:proofErr w:type="spellStart"/>
-      <w:r>
-        <w:rPr>
-          <w:rFonts w:ascii="Times New Roman" w:hAnsi="Times New Roman" w:cs="Times New Roman"/>
-          <w:sz w:val="28"/>
-          <w:szCs w:val="28"/>
-        </w:rPr>
-        <w:t>json</w:t>
-      </w:r>
-      <w:proofErr w:type="spellEnd"/>
+        <w:t>работы с файлом формата json</w:t>
+      </w:r>
       <w:r>
         <w:rPr>
           <w:rFonts w:ascii="Times New Roman" w:hAnsi="Times New Roman" w:cs="Times New Roman"/>
